--- a/visualization/summaryU.docx
+++ b/visualization/summaryU.docx
@@ -6,7 +6,7 @@
       <w:r>
         <w:drawing>
           <wp:inline xmlns:a="http://schemas.openxmlformats.org/drawingml/2006/main" xmlns:pic="http://schemas.openxmlformats.org/drawingml/2006/picture">
-            <wp:extent cx="5486400" cy="2743200"/>
+            <wp:extent cx="5486400" cy="7315200"/>
             <wp:docPr id="1" name="Picture 1"/>
             <wp:cNvGraphicFramePr>
               <a:graphicFrameLocks noChangeAspect="1"/>
@@ -27,7 +27,7 @@
                   <pic:spPr>
                     <a:xfrm>
                       <a:off x="0" y="0"/>
-                      <a:ext cx="5486400" cy="2743200"/>
+                      <a:ext cx="5486400" cy="7315200"/>
                     </a:xfrm>
                     <a:prstGeom prst="rect"/>
                   </pic:spPr>
@@ -42,7 +42,7 @@
       <w:r>
         <w:drawing>
           <wp:inline xmlns:a="http://schemas.openxmlformats.org/drawingml/2006/main" xmlns:pic="http://schemas.openxmlformats.org/drawingml/2006/picture">
-            <wp:extent cx="5486400" cy="2743200"/>
+            <wp:extent cx="5486400" cy="7315200"/>
             <wp:docPr id="2" name="Picture 2"/>
             <wp:cNvGraphicFramePr>
               <a:graphicFrameLocks noChangeAspect="1"/>
@@ -63,7 +63,7 @@
                   <pic:spPr>
                     <a:xfrm>
                       <a:off x="0" y="0"/>
-                      <a:ext cx="5486400" cy="2743200"/>
+                      <a:ext cx="5486400" cy="7315200"/>
                     </a:xfrm>
                     <a:prstGeom prst="rect"/>
                   </pic:spPr>
@@ -78,7 +78,7 @@
       <w:r>
         <w:drawing>
           <wp:inline xmlns:a="http://schemas.openxmlformats.org/drawingml/2006/main" xmlns:pic="http://schemas.openxmlformats.org/drawingml/2006/picture">
-            <wp:extent cx="5486400" cy="2743200"/>
+            <wp:extent cx="5486400" cy="7315200"/>
             <wp:docPr id="3" name="Picture 3"/>
             <wp:cNvGraphicFramePr>
               <a:graphicFrameLocks noChangeAspect="1"/>
@@ -99,7 +99,7 @@
                   <pic:spPr>
                     <a:xfrm>
                       <a:off x="0" y="0"/>
-                      <a:ext cx="5486400" cy="2743200"/>
+                      <a:ext cx="5486400" cy="7315200"/>
                     </a:xfrm>
                     <a:prstGeom prst="rect"/>
                   </pic:spPr>
@@ -114,7 +114,7 @@
       <w:r>
         <w:drawing>
           <wp:inline xmlns:a="http://schemas.openxmlformats.org/drawingml/2006/main" xmlns:pic="http://schemas.openxmlformats.org/drawingml/2006/picture">
-            <wp:extent cx="5486400" cy="2743200"/>
+            <wp:extent cx="5486400" cy="7315200"/>
             <wp:docPr id="4" name="Picture 4"/>
             <wp:cNvGraphicFramePr>
               <a:graphicFrameLocks noChangeAspect="1"/>
@@ -135,7 +135,7 @@
                   <pic:spPr>
                     <a:xfrm>
                       <a:off x="0" y="0"/>
-                      <a:ext cx="5486400" cy="2743200"/>
+                      <a:ext cx="5486400" cy="7315200"/>
                     </a:xfrm>
                     <a:prstGeom prst="rect"/>
                   </pic:spPr>
@@ -150,7 +150,7 @@
       <w:r>
         <w:drawing>
           <wp:inline xmlns:a="http://schemas.openxmlformats.org/drawingml/2006/main" xmlns:pic="http://schemas.openxmlformats.org/drawingml/2006/picture">
-            <wp:extent cx="5486400" cy="2743200"/>
+            <wp:extent cx="5486400" cy="7315200"/>
             <wp:docPr id="5" name="Picture 5"/>
             <wp:cNvGraphicFramePr>
               <a:graphicFrameLocks noChangeAspect="1"/>
@@ -171,7 +171,7 @@
                   <pic:spPr>
                     <a:xfrm>
                       <a:off x="0" y="0"/>
-                      <a:ext cx="5486400" cy="2743200"/>
+                      <a:ext cx="5486400" cy="7315200"/>
                     </a:xfrm>
                     <a:prstGeom prst="rect"/>
                   </pic:spPr>
@@ -186,7 +186,7 @@
       <w:r>
         <w:drawing>
           <wp:inline xmlns:a="http://schemas.openxmlformats.org/drawingml/2006/main" xmlns:pic="http://schemas.openxmlformats.org/drawingml/2006/picture">
-            <wp:extent cx="5486400" cy="2743200"/>
+            <wp:extent cx="5486400" cy="7315200"/>
             <wp:docPr id="6" name="Picture 6"/>
             <wp:cNvGraphicFramePr>
               <a:graphicFrameLocks noChangeAspect="1"/>
@@ -207,7 +207,7 @@
                   <pic:spPr>
                     <a:xfrm>
                       <a:off x="0" y="0"/>
-                      <a:ext cx="5486400" cy="2743200"/>
+                      <a:ext cx="5486400" cy="7315200"/>
                     </a:xfrm>
                     <a:prstGeom prst="rect"/>
                   </pic:spPr>
@@ -222,7 +222,7 @@
       <w:r>
         <w:drawing>
           <wp:inline xmlns:a="http://schemas.openxmlformats.org/drawingml/2006/main" xmlns:pic="http://schemas.openxmlformats.org/drawingml/2006/picture">
-            <wp:extent cx="5486400" cy="2743200"/>
+            <wp:extent cx="5486400" cy="7315200"/>
             <wp:docPr id="7" name="Picture 7"/>
             <wp:cNvGraphicFramePr>
               <a:graphicFrameLocks noChangeAspect="1"/>
@@ -243,7 +243,7 @@
                   <pic:spPr>
                     <a:xfrm>
                       <a:off x="0" y="0"/>
-                      <a:ext cx="5486400" cy="2743200"/>
+                      <a:ext cx="5486400" cy="7315200"/>
                     </a:xfrm>
                     <a:prstGeom prst="rect"/>
                   </pic:spPr>
@@ -258,7 +258,7 @@
       <w:r>
         <w:drawing>
           <wp:inline xmlns:a="http://schemas.openxmlformats.org/drawingml/2006/main" xmlns:pic="http://schemas.openxmlformats.org/drawingml/2006/picture">
-            <wp:extent cx="5486400" cy="2743200"/>
+            <wp:extent cx="5486400" cy="7315200"/>
             <wp:docPr id="8" name="Picture 8"/>
             <wp:cNvGraphicFramePr>
               <a:graphicFrameLocks noChangeAspect="1"/>
@@ -279,7 +279,7 @@
                   <pic:spPr>
                     <a:xfrm>
                       <a:off x="0" y="0"/>
-                      <a:ext cx="5486400" cy="2743200"/>
+                      <a:ext cx="5486400" cy="7315200"/>
                     </a:xfrm>
                     <a:prstGeom prst="rect"/>
                   </pic:spPr>
@@ -294,7 +294,7 @@
       <w:r>
         <w:drawing>
           <wp:inline xmlns:a="http://schemas.openxmlformats.org/drawingml/2006/main" xmlns:pic="http://schemas.openxmlformats.org/drawingml/2006/picture">
-            <wp:extent cx="5486400" cy="2743200"/>
+            <wp:extent cx="5486400" cy="7315200"/>
             <wp:docPr id="9" name="Picture 9"/>
             <wp:cNvGraphicFramePr>
               <a:graphicFrameLocks noChangeAspect="1"/>
@@ -315,7 +315,7 @@
                   <pic:spPr>
                     <a:xfrm>
                       <a:off x="0" y="0"/>
-                      <a:ext cx="5486400" cy="2743200"/>
+                      <a:ext cx="5486400" cy="7315200"/>
                     </a:xfrm>
                     <a:prstGeom prst="rect"/>
                   </pic:spPr>
@@ -330,7 +330,7 @@
       <w:r>
         <w:drawing>
           <wp:inline xmlns:a="http://schemas.openxmlformats.org/drawingml/2006/main" xmlns:pic="http://schemas.openxmlformats.org/drawingml/2006/picture">
-            <wp:extent cx="5486400" cy="2743200"/>
+            <wp:extent cx="5486400" cy="7315200"/>
             <wp:docPr id="10" name="Picture 10"/>
             <wp:cNvGraphicFramePr>
               <a:graphicFrameLocks noChangeAspect="1"/>
@@ -351,7 +351,7 @@
                   <pic:spPr>
                     <a:xfrm>
                       <a:off x="0" y="0"/>
-                      <a:ext cx="5486400" cy="2743200"/>
+                      <a:ext cx="5486400" cy="7315200"/>
                     </a:xfrm>
                     <a:prstGeom prst="rect"/>
                   </pic:spPr>
@@ -366,7 +366,7 @@
       <w:r>
         <w:drawing>
           <wp:inline xmlns:a="http://schemas.openxmlformats.org/drawingml/2006/main" xmlns:pic="http://schemas.openxmlformats.org/drawingml/2006/picture">
-            <wp:extent cx="5852160" cy="4389120"/>
+            <wp:extent cx="5486400" cy="7315200"/>
             <wp:docPr id="11" name="Picture 11"/>
             <wp:cNvGraphicFramePr>
               <a:graphicFrameLocks noChangeAspect="1"/>
@@ -375,7 +375,7 @@
               <a:graphicData uri="http://schemas.openxmlformats.org/drawingml/2006/picture">
                 <pic:pic>
                   <pic:nvPicPr>
-                    <pic:cNvPr id="0" name="Вопрос 11U.png"/>
+                    <pic:cNvPr id="0" name="Вопрос 11.1U.png"/>
                     <pic:cNvPicPr/>
                   </pic:nvPicPr>
                   <pic:blipFill>
@@ -387,7 +387,7 @@
                   <pic:spPr>
                     <a:xfrm>
                       <a:off x="0" y="0"/>
-                      <a:ext cx="5852160" cy="4389120"/>
+                      <a:ext cx="5486400" cy="7315200"/>
                     </a:xfrm>
                     <a:prstGeom prst="rect"/>
                   </pic:spPr>
@@ -402,7 +402,7 @@
       <w:r>
         <w:drawing>
           <wp:inline xmlns:a="http://schemas.openxmlformats.org/drawingml/2006/main" xmlns:pic="http://schemas.openxmlformats.org/drawingml/2006/picture">
-            <wp:extent cx="5486400" cy="2743200"/>
+            <wp:extent cx="5486400" cy="7315200"/>
             <wp:docPr id="12" name="Picture 12"/>
             <wp:cNvGraphicFramePr>
               <a:graphicFrameLocks noChangeAspect="1"/>
@@ -411,7 +411,7 @@
               <a:graphicData uri="http://schemas.openxmlformats.org/drawingml/2006/picture">
                 <pic:pic>
                   <pic:nvPicPr>
-                    <pic:cNvPr id="0" name="Вопрос 12U.png"/>
+                    <pic:cNvPr id="0" name="Вопрос 11.2U.png"/>
                     <pic:cNvPicPr/>
                   </pic:nvPicPr>
                   <pic:blipFill>
@@ -423,7 +423,7 @@
                   <pic:spPr>
                     <a:xfrm>
                       <a:off x="0" y="0"/>
-                      <a:ext cx="5486400" cy="2743200"/>
+                      <a:ext cx="5486400" cy="7315200"/>
                     </a:xfrm>
                     <a:prstGeom prst="rect"/>
                   </pic:spPr>
@@ -438,7 +438,7 @@
       <w:r>
         <w:drawing>
           <wp:inline xmlns:a="http://schemas.openxmlformats.org/drawingml/2006/main" xmlns:pic="http://schemas.openxmlformats.org/drawingml/2006/picture">
-            <wp:extent cx="5486400" cy="2743200"/>
+            <wp:extent cx="5486400" cy="7315200"/>
             <wp:docPr id="13" name="Picture 13"/>
             <wp:cNvGraphicFramePr>
               <a:graphicFrameLocks noChangeAspect="1"/>
@@ -447,7 +447,7 @@
               <a:graphicData uri="http://schemas.openxmlformats.org/drawingml/2006/picture">
                 <pic:pic>
                   <pic:nvPicPr>
-                    <pic:cNvPr id="0" name="Вопрос 13U.png"/>
+                    <pic:cNvPr id="0" name="Вопрос 11.3U.png"/>
                     <pic:cNvPicPr/>
                   </pic:nvPicPr>
                   <pic:blipFill>
@@ -459,7 +459,7 @@
                   <pic:spPr>
                     <a:xfrm>
                       <a:off x="0" y="0"/>
-                      <a:ext cx="5486400" cy="2743200"/>
+                      <a:ext cx="5486400" cy="7315200"/>
                     </a:xfrm>
                     <a:prstGeom prst="rect"/>
                   </pic:spPr>
@@ -474,7 +474,7 @@
       <w:r>
         <w:drawing>
           <wp:inline xmlns:a="http://schemas.openxmlformats.org/drawingml/2006/main" xmlns:pic="http://schemas.openxmlformats.org/drawingml/2006/picture">
-            <wp:extent cx="5486400" cy="2743200"/>
+            <wp:extent cx="5486400" cy="7315200"/>
             <wp:docPr id="14" name="Picture 14"/>
             <wp:cNvGraphicFramePr>
               <a:graphicFrameLocks noChangeAspect="1"/>
@@ -483,7 +483,7 @@
               <a:graphicData uri="http://schemas.openxmlformats.org/drawingml/2006/picture">
                 <pic:pic>
                   <pic:nvPicPr>
-                    <pic:cNvPr id="0" name="Вопрос 14U.png"/>
+                    <pic:cNvPr id="0" name="Вопрос 11.4U.png"/>
                     <pic:cNvPicPr/>
                   </pic:nvPicPr>
                   <pic:blipFill>
@@ -495,7 +495,7 @@
                   <pic:spPr>
                     <a:xfrm>
                       <a:off x="0" y="0"/>
-                      <a:ext cx="5486400" cy="2743200"/>
+                      <a:ext cx="5486400" cy="7315200"/>
                     </a:xfrm>
                     <a:prstGeom prst="rect"/>
                   </pic:spPr>
@@ -510,7 +510,7 @@
       <w:r>
         <w:drawing>
           <wp:inline xmlns:a="http://schemas.openxmlformats.org/drawingml/2006/main" xmlns:pic="http://schemas.openxmlformats.org/drawingml/2006/picture">
-            <wp:extent cx="5486400" cy="2743200"/>
+            <wp:extent cx="5486400" cy="7315200"/>
             <wp:docPr id="15" name="Picture 15"/>
             <wp:cNvGraphicFramePr>
               <a:graphicFrameLocks noChangeAspect="1"/>
@@ -519,7 +519,7 @@
               <a:graphicData uri="http://schemas.openxmlformats.org/drawingml/2006/picture">
                 <pic:pic>
                   <pic:nvPicPr>
-                    <pic:cNvPr id="0" name="Вопрос 15U.png"/>
+                    <pic:cNvPr id="0" name="Вопрос 11.5U.png"/>
                     <pic:cNvPicPr/>
                   </pic:nvPicPr>
                   <pic:blipFill>
@@ -531,7 +531,7 @@
                   <pic:spPr>
                     <a:xfrm>
                       <a:off x="0" y="0"/>
-                      <a:ext cx="5486400" cy="2743200"/>
+                      <a:ext cx="5486400" cy="7315200"/>
                     </a:xfrm>
                     <a:prstGeom prst="rect"/>
                   </pic:spPr>
@@ -546,7 +546,7 @@
       <w:r>
         <w:drawing>
           <wp:inline xmlns:a="http://schemas.openxmlformats.org/drawingml/2006/main" xmlns:pic="http://schemas.openxmlformats.org/drawingml/2006/picture">
-            <wp:extent cx="5486400" cy="2743200"/>
+            <wp:extent cx="5486400" cy="7315200"/>
             <wp:docPr id="16" name="Picture 16"/>
             <wp:cNvGraphicFramePr>
               <a:graphicFrameLocks noChangeAspect="1"/>
@@ -555,7 +555,7 @@
               <a:graphicData uri="http://schemas.openxmlformats.org/drawingml/2006/picture">
                 <pic:pic>
                   <pic:nvPicPr>
-                    <pic:cNvPr id="0" name="Вопрос 16U.png"/>
+                    <pic:cNvPr id="0" name="Вопрос 11.6U.png"/>
                     <pic:cNvPicPr/>
                   </pic:nvPicPr>
                   <pic:blipFill>
@@ -567,7 +567,7 @@
                   <pic:spPr>
                     <a:xfrm>
                       <a:off x="0" y="0"/>
-                      <a:ext cx="5486400" cy="2743200"/>
+                      <a:ext cx="5486400" cy="7315200"/>
                     </a:xfrm>
                     <a:prstGeom prst="rect"/>
                   </pic:spPr>
@@ -582,7 +582,7 @@
       <w:r>
         <w:drawing>
           <wp:inline xmlns:a="http://schemas.openxmlformats.org/drawingml/2006/main" xmlns:pic="http://schemas.openxmlformats.org/drawingml/2006/picture">
-            <wp:extent cx="5486400" cy="2743200"/>
+            <wp:extent cx="5486400" cy="7315200"/>
             <wp:docPr id="17" name="Picture 17"/>
             <wp:cNvGraphicFramePr>
               <a:graphicFrameLocks noChangeAspect="1"/>
@@ -591,7 +591,7 @@
               <a:graphicData uri="http://schemas.openxmlformats.org/drawingml/2006/picture">
                 <pic:pic>
                   <pic:nvPicPr>
-                    <pic:cNvPr id="0" name="Вопрос 17U.png"/>
+                    <pic:cNvPr id="0" name="Вопрос 11.7U.png"/>
                     <pic:cNvPicPr/>
                   </pic:nvPicPr>
                   <pic:blipFill>
@@ -603,7 +603,7 @@
                   <pic:spPr>
                     <a:xfrm>
                       <a:off x="0" y="0"/>
-                      <a:ext cx="5486400" cy="2743200"/>
+                      <a:ext cx="5486400" cy="7315200"/>
                     </a:xfrm>
                     <a:prstGeom prst="rect"/>
                   </pic:spPr>
@@ -618,7 +618,7 @@
       <w:r>
         <w:drawing>
           <wp:inline xmlns:a="http://schemas.openxmlformats.org/drawingml/2006/main" xmlns:pic="http://schemas.openxmlformats.org/drawingml/2006/picture">
-            <wp:extent cx="5486400" cy="2743200"/>
+            <wp:extent cx="5486400" cy="7315200"/>
             <wp:docPr id="18" name="Picture 18"/>
             <wp:cNvGraphicFramePr>
               <a:graphicFrameLocks noChangeAspect="1"/>
@@ -627,7 +627,7 @@
               <a:graphicData uri="http://schemas.openxmlformats.org/drawingml/2006/picture">
                 <pic:pic>
                   <pic:nvPicPr>
-                    <pic:cNvPr id="0" name="Вопрос 18U.png"/>
+                    <pic:cNvPr id="0" name="Вопрос 11.8U.png"/>
                     <pic:cNvPicPr/>
                   </pic:nvPicPr>
                   <pic:blipFill>
@@ -639,7 +639,7 @@
                   <pic:spPr>
                     <a:xfrm>
                       <a:off x="0" y="0"/>
-                      <a:ext cx="5486400" cy="2743200"/>
+                      <a:ext cx="5486400" cy="7315200"/>
                     </a:xfrm>
                     <a:prstGeom prst="rect"/>
                   </pic:spPr>
@@ -654,7 +654,7 @@
       <w:r>
         <w:drawing>
           <wp:inline xmlns:a="http://schemas.openxmlformats.org/drawingml/2006/main" xmlns:pic="http://schemas.openxmlformats.org/drawingml/2006/picture">
-            <wp:extent cx="5486400" cy="2743200"/>
+            <wp:extent cx="5486400" cy="7315200"/>
             <wp:docPr id="19" name="Picture 19"/>
             <wp:cNvGraphicFramePr>
               <a:graphicFrameLocks noChangeAspect="1"/>
@@ -663,7 +663,7 @@
               <a:graphicData uri="http://schemas.openxmlformats.org/drawingml/2006/picture">
                 <pic:pic>
                   <pic:nvPicPr>
-                    <pic:cNvPr id="0" name="Вопрос 19U.png"/>
+                    <pic:cNvPr id="0" name="Вопрос 11.9U.png"/>
                     <pic:cNvPicPr/>
                   </pic:nvPicPr>
                   <pic:blipFill>
@@ -675,7 +675,7 @@
                   <pic:spPr>
                     <a:xfrm>
                       <a:off x="0" y="0"/>
-                      <a:ext cx="5486400" cy="2743200"/>
+                      <a:ext cx="5486400" cy="7315200"/>
                     </a:xfrm>
                     <a:prstGeom prst="rect"/>
                   </pic:spPr>
@@ -690,7 +690,7 @@
       <w:r>
         <w:drawing>
           <wp:inline xmlns:a="http://schemas.openxmlformats.org/drawingml/2006/main" xmlns:pic="http://schemas.openxmlformats.org/drawingml/2006/picture">
-            <wp:extent cx="5486400" cy="2743200"/>
+            <wp:extent cx="5486400" cy="7315200"/>
             <wp:docPr id="20" name="Picture 20"/>
             <wp:cNvGraphicFramePr>
               <a:graphicFrameLocks noChangeAspect="1"/>
@@ -699,7 +699,7 @@
               <a:graphicData uri="http://schemas.openxmlformats.org/drawingml/2006/picture">
                 <pic:pic>
                   <pic:nvPicPr>
-                    <pic:cNvPr id="0" name="Вопрос 20U.png"/>
+                    <pic:cNvPr id="0" name="Вопрос 11.10U.png"/>
                     <pic:cNvPicPr/>
                   </pic:nvPicPr>
                   <pic:blipFill>
@@ -711,7 +711,7 @@
                   <pic:spPr>
                     <a:xfrm>
                       <a:off x="0" y="0"/>
-                      <a:ext cx="5486400" cy="2743200"/>
+                      <a:ext cx="5486400" cy="7315200"/>
                     </a:xfrm>
                     <a:prstGeom prst="rect"/>
                   </pic:spPr>
@@ -726,7 +726,7 @@
       <w:r>
         <w:drawing>
           <wp:inline xmlns:a="http://schemas.openxmlformats.org/drawingml/2006/main" xmlns:pic="http://schemas.openxmlformats.org/drawingml/2006/picture">
-            <wp:extent cx="5852160" cy="4389120"/>
+            <wp:extent cx="5486400" cy="7315200"/>
             <wp:docPr id="21" name="Picture 21"/>
             <wp:cNvGraphicFramePr>
               <a:graphicFrameLocks noChangeAspect="1"/>
@@ -735,7 +735,7 @@
               <a:graphicData uri="http://schemas.openxmlformats.org/drawingml/2006/picture">
                 <pic:pic>
                   <pic:nvPicPr>
-                    <pic:cNvPr id="0" name="Вопрос 21U.png"/>
+                    <pic:cNvPr id="0" name="Вопрос 11.11U.png"/>
                     <pic:cNvPicPr/>
                   </pic:nvPicPr>
                   <pic:blipFill>
@@ -747,7 +747,7 @@
                   <pic:spPr>
                     <a:xfrm>
                       <a:off x="0" y="0"/>
-                      <a:ext cx="5852160" cy="4389120"/>
+                      <a:ext cx="5486400" cy="7315200"/>
                     </a:xfrm>
                     <a:prstGeom prst="rect"/>
                   </pic:spPr>
@@ -762,8 +762,512 @@
       <w:r>
         <w:drawing>
           <wp:inline xmlns:a="http://schemas.openxmlformats.org/drawingml/2006/main" xmlns:pic="http://schemas.openxmlformats.org/drawingml/2006/picture">
-            <wp:extent cx="5486400" cy="2743200"/>
+            <wp:extent cx="5486400" cy="7315200"/>
             <wp:docPr id="22" name="Picture 22"/>
+            <wp:cNvGraphicFramePr>
+              <a:graphicFrameLocks noChangeAspect="1"/>
+            </wp:cNvGraphicFramePr>
+            <a:graphic>
+              <a:graphicData uri="http://schemas.openxmlformats.org/drawingml/2006/picture">
+                <pic:pic>
+                  <pic:nvPicPr>
+                    <pic:cNvPr id="0" name="Вопрос 11.10U.png"/>
+                    <pic:cNvPicPr/>
+                  </pic:nvPicPr>
+                  <pic:blipFill>
+                    <a:blip r:embed="rId28"/>
+                    <a:stretch>
+                      <a:fillRect/>
+                    </a:stretch>
+                  </pic:blipFill>
+                  <pic:spPr>
+                    <a:xfrm>
+                      <a:off x="0" y="0"/>
+                      <a:ext cx="5486400" cy="7315200"/>
+                    </a:xfrm>
+                    <a:prstGeom prst="rect"/>
+                  </pic:spPr>
+                </pic:pic>
+              </a:graphicData>
+            </a:graphic>
+          </wp:inline>
+        </w:drawing>
+      </w:r>
+    </w:p>
+    <w:p>
+      <w:r>
+        <w:drawing>
+          <wp:inline xmlns:a="http://schemas.openxmlformats.org/drawingml/2006/main" xmlns:pic="http://schemas.openxmlformats.org/drawingml/2006/picture">
+            <wp:extent cx="5486400" cy="7315200"/>
+            <wp:docPr id="23" name="Picture 23"/>
+            <wp:cNvGraphicFramePr>
+              <a:graphicFrameLocks noChangeAspect="1"/>
+            </wp:cNvGraphicFramePr>
+            <a:graphic>
+              <a:graphicData uri="http://schemas.openxmlformats.org/drawingml/2006/picture">
+                <pic:pic>
+                  <pic:nvPicPr>
+                    <pic:cNvPr id="0" name="Вопрос 11.13U.png"/>
+                    <pic:cNvPicPr/>
+                  </pic:nvPicPr>
+                  <pic:blipFill>
+                    <a:blip r:embed="rId30"/>
+                    <a:stretch>
+                      <a:fillRect/>
+                    </a:stretch>
+                  </pic:blipFill>
+                  <pic:spPr>
+                    <a:xfrm>
+                      <a:off x="0" y="0"/>
+                      <a:ext cx="5486400" cy="7315200"/>
+                    </a:xfrm>
+                    <a:prstGeom prst="rect"/>
+                  </pic:spPr>
+                </pic:pic>
+              </a:graphicData>
+            </a:graphic>
+          </wp:inline>
+        </w:drawing>
+      </w:r>
+    </w:p>
+    <w:p>
+      <w:r>
+        <w:drawing>
+          <wp:inline xmlns:a="http://schemas.openxmlformats.org/drawingml/2006/main" xmlns:pic="http://schemas.openxmlformats.org/drawingml/2006/picture">
+            <wp:extent cx="5486400" cy="7315200"/>
+            <wp:docPr id="24" name="Picture 24"/>
+            <wp:cNvGraphicFramePr>
+              <a:graphicFrameLocks noChangeAspect="1"/>
+            </wp:cNvGraphicFramePr>
+            <a:graphic>
+              <a:graphicData uri="http://schemas.openxmlformats.org/drawingml/2006/picture">
+                <pic:pic>
+                  <pic:nvPicPr>
+                    <pic:cNvPr id="0" name="Вопрос 11.14U.png"/>
+                    <pic:cNvPicPr/>
+                  </pic:nvPicPr>
+                  <pic:blipFill>
+                    <a:blip r:embed="rId31"/>
+                    <a:stretch>
+                      <a:fillRect/>
+                    </a:stretch>
+                  </pic:blipFill>
+                  <pic:spPr>
+                    <a:xfrm>
+                      <a:off x="0" y="0"/>
+                      <a:ext cx="5486400" cy="7315200"/>
+                    </a:xfrm>
+                    <a:prstGeom prst="rect"/>
+                  </pic:spPr>
+                </pic:pic>
+              </a:graphicData>
+            </a:graphic>
+          </wp:inline>
+        </w:drawing>
+      </w:r>
+    </w:p>
+    <w:p>
+      <w:r>
+        <w:drawing>
+          <wp:inline xmlns:a="http://schemas.openxmlformats.org/drawingml/2006/main" xmlns:pic="http://schemas.openxmlformats.org/drawingml/2006/picture">
+            <wp:extent cx="5486400" cy="7315200"/>
+            <wp:docPr id="25" name="Picture 25"/>
+            <wp:cNvGraphicFramePr>
+              <a:graphicFrameLocks noChangeAspect="1"/>
+            </wp:cNvGraphicFramePr>
+            <a:graphic>
+              <a:graphicData uri="http://schemas.openxmlformats.org/drawingml/2006/picture">
+                <pic:pic>
+                  <pic:nvPicPr>
+                    <pic:cNvPr id="0" name="Вопрос 11.15U.png"/>
+                    <pic:cNvPicPr/>
+                  </pic:nvPicPr>
+                  <pic:blipFill>
+                    <a:blip r:embed="rId32"/>
+                    <a:stretch>
+                      <a:fillRect/>
+                    </a:stretch>
+                  </pic:blipFill>
+                  <pic:spPr>
+                    <a:xfrm>
+                      <a:off x="0" y="0"/>
+                      <a:ext cx="5486400" cy="7315200"/>
+                    </a:xfrm>
+                    <a:prstGeom prst="rect"/>
+                  </pic:spPr>
+                </pic:pic>
+              </a:graphicData>
+            </a:graphic>
+          </wp:inline>
+        </w:drawing>
+      </w:r>
+    </w:p>
+    <w:p>
+      <w:r>
+        <w:drawing>
+          <wp:inline xmlns:a="http://schemas.openxmlformats.org/drawingml/2006/main" xmlns:pic="http://schemas.openxmlformats.org/drawingml/2006/picture">
+            <wp:extent cx="5486400" cy="7315200"/>
+            <wp:docPr id="26" name="Picture 26"/>
+            <wp:cNvGraphicFramePr>
+              <a:graphicFrameLocks noChangeAspect="1"/>
+            </wp:cNvGraphicFramePr>
+            <a:graphic>
+              <a:graphicData uri="http://schemas.openxmlformats.org/drawingml/2006/picture">
+                <pic:pic>
+                  <pic:nvPicPr>
+                    <pic:cNvPr id="0" name="Вопрос 11.9U.png"/>
+                    <pic:cNvPicPr/>
+                  </pic:nvPicPr>
+                  <pic:blipFill>
+                    <a:blip r:embed="rId27"/>
+                    <a:stretch>
+                      <a:fillRect/>
+                    </a:stretch>
+                  </pic:blipFill>
+                  <pic:spPr>
+                    <a:xfrm>
+                      <a:off x="0" y="0"/>
+                      <a:ext cx="5486400" cy="7315200"/>
+                    </a:xfrm>
+                    <a:prstGeom prst="rect"/>
+                  </pic:spPr>
+                </pic:pic>
+              </a:graphicData>
+            </a:graphic>
+          </wp:inline>
+        </w:drawing>
+      </w:r>
+    </w:p>
+    <w:p>
+      <w:r>
+        <w:drawing>
+          <wp:inline xmlns:a="http://schemas.openxmlformats.org/drawingml/2006/main" xmlns:pic="http://schemas.openxmlformats.org/drawingml/2006/picture">
+            <wp:extent cx="5486400" cy="7315200"/>
+            <wp:docPr id="27" name="Picture 27"/>
+            <wp:cNvGraphicFramePr>
+              <a:graphicFrameLocks noChangeAspect="1"/>
+            </wp:cNvGraphicFramePr>
+            <a:graphic>
+              <a:graphicData uri="http://schemas.openxmlformats.org/drawingml/2006/picture">
+                <pic:pic>
+                  <pic:nvPicPr>
+                    <pic:cNvPr id="0" name="Вопрос 13U.png"/>
+                    <pic:cNvPicPr/>
+                  </pic:nvPicPr>
+                  <pic:blipFill>
+                    <a:blip r:embed="rId33"/>
+                    <a:stretch>
+                      <a:fillRect/>
+                    </a:stretch>
+                  </pic:blipFill>
+                  <pic:spPr>
+                    <a:xfrm>
+                      <a:off x="0" y="0"/>
+                      <a:ext cx="5486400" cy="7315200"/>
+                    </a:xfrm>
+                    <a:prstGeom prst="rect"/>
+                  </pic:spPr>
+                </pic:pic>
+              </a:graphicData>
+            </a:graphic>
+          </wp:inline>
+        </w:drawing>
+      </w:r>
+    </w:p>
+    <w:p>
+      <w:r>
+        <w:drawing>
+          <wp:inline xmlns:a="http://schemas.openxmlformats.org/drawingml/2006/main" xmlns:pic="http://schemas.openxmlformats.org/drawingml/2006/picture">
+            <wp:extent cx="5486400" cy="7315200"/>
+            <wp:docPr id="28" name="Picture 28"/>
+            <wp:cNvGraphicFramePr>
+              <a:graphicFrameLocks noChangeAspect="1"/>
+            </wp:cNvGraphicFramePr>
+            <a:graphic>
+              <a:graphicData uri="http://schemas.openxmlformats.org/drawingml/2006/picture">
+                <pic:pic>
+                  <pic:nvPicPr>
+                    <pic:cNvPr id="0" name="Вопрос 14U.png"/>
+                    <pic:cNvPicPr/>
+                  </pic:nvPicPr>
+                  <pic:blipFill>
+                    <a:blip r:embed="rId34"/>
+                    <a:stretch>
+                      <a:fillRect/>
+                    </a:stretch>
+                  </pic:blipFill>
+                  <pic:spPr>
+                    <a:xfrm>
+                      <a:off x="0" y="0"/>
+                      <a:ext cx="5486400" cy="7315200"/>
+                    </a:xfrm>
+                    <a:prstGeom prst="rect"/>
+                  </pic:spPr>
+                </pic:pic>
+              </a:graphicData>
+            </a:graphic>
+          </wp:inline>
+        </w:drawing>
+      </w:r>
+    </w:p>
+    <w:p>
+      <w:r>
+        <w:drawing>
+          <wp:inline xmlns:a="http://schemas.openxmlformats.org/drawingml/2006/main" xmlns:pic="http://schemas.openxmlformats.org/drawingml/2006/picture">
+            <wp:extent cx="5486400" cy="7315200"/>
+            <wp:docPr id="29" name="Picture 29"/>
+            <wp:cNvGraphicFramePr>
+              <a:graphicFrameLocks noChangeAspect="1"/>
+            </wp:cNvGraphicFramePr>
+            <a:graphic>
+              <a:graphicData uri="http://schemas.openxmlformats.org/drawingml/2006/picture">
+                <pic:pic>
+                  <pic:nvPicPr>
+                    <pic:cNvPr id="0" name="Вопрос 15U.png"/>
+                    <pic:cNvPicPr/>
+                  </pic:nvPicPr>
+                  <pic:blipFill>
+                    <a:blip r:embed="rId35"/>
+                    <a:stretch>
+                      <a:fillRect/>
+                    </a:stretch>
+                  </pic:blipFill>
+                  <pic:spPr>
+                    <a:xfrm>
+                      <a:off x="0" y="0"/>
+                      <a:ext cx="5486400" cy="7315200"/>
+                    </a:xfrm>
+                    <a:prstGeom prst="rect"/>
+                  </pic:spPr>
+                </pic:pic>
+              </a:graphicData>
+            </a:graphic>
+          </wp:inline>
+        </w:drawing>
+      </w:r>
+    </w:p>
+    <w:p>
+      <w:r>
+        <w:drawing>
+          <wp:inline xmlns:a="http://schemas.openxmlformats.org/drawingml/2006/main" xmlns:pic="http://schemas.openxmlformats.org/drawingml/2006/picture">
+            <wp:extent cx="5486400" cy="7315200"/>
+            <wp:docPr id="30" name="Picture 30"/>
+            <wp:cNvGraphicFramePr>
+              <a:graphicFrameLocks noChangeAspect="1"/>
+            </wp:cNvGraphicFramePr>
+            <a:graphic>
+              <a:graphicData uri="http://schemas.openxmlformats.org/drawingml/2006/picture">
+                <pic:pic>
+                  <pic:nvPicPr>
+                    <pic:cNvPr id="0" name="Вопрос 16U.png"/>
+                    <pic:cNvPicPr/>
+                  </pic:nvPicPr>
+                  <pic:blipFill>
+                    <a:blip r:embed="rId36"/>
+                    <a:stretch>
+                      <a:fillRect/>
+                    </a:stretch>
+                  </pic:blipFill>
+                  <pic:spPr>
+                    <a:xfrm>
+                      <a:off x="0" y="0"/>
+                      <a:ext cx="5486400" cy="7315200"/>
+                    </a:xfrm>
+                    <a:prstGeom prst="rect"/>
+                  </pic:spPr>
+                </pic:pic>
+              </a:graphicData>
+            </a:graphic>
+          </wp:inline>
+        </w:drawing>
+      </w:r>
+    </w:p>
+    <w:p>
+      <w:r>
+        <w:drawing>
+          <wp:inline xmlns:a="http://schemas.openxmlformats.org/drawingml/2006/main" xmlns:pic="http://schemas.openxmlformats.org/drawingml/2006/picture">
+            <wp:extent cx="5486400" cy="7315200"/>
+            <wp:docPr id="31" name="Picture 31"/>
+            <wp:cNvGraphicFramePr>
+              <a:graphicFrameLocks noChangeAspect="1"/>
+            </wp:cNvGraphicFramePr>
+            <a:graphic>
+              <a:graphicData uri="http://schemas.openxmlformats.org/drawingml/2006/picture">
+                <pic:pic>
+                  <pic:nvPicPr>
+                    <pic:cNvPr id="0" name="Вопрос 17U.png"/>
+                    <pic:cNvPicPr/>
+                  </pic:nvPicPr>
+                  <pic:blipFill>
+                    <a:blip r:embed="rId37"/>
+                    <a:stretch>
+                      <a:fillRect/>
+                    </a:stretch>
+                  </pic:blipFill>
+                  <pic:spPr>
+                    <a:xfrm>
+                      <a:off x="0" y="0"/>
+                      <a:ext cx="5486400" cy="7315200"/>
+                    </a:xfrm>
+                    <a:prstGeom prst="rect"/>
+                  </pic:spPr>
+                </pic:pic>
+              </a:graphicData>
+            </a:graphic>
+          </wp:inline>
+        </w:drawing>
+      </w:r>
+    </w:p>
+    <w:p>
+      <w:r>
+        <w:drawing>
+          <wp:inline xmlns:a="http://schemas.openxmlformats.org/drawingml/2006/main" xmlns:pic="http://schemas.openxmlformats.org/drawingml/2006/picture">
+            <wp:extent cx="5486400" cy="7315200"/>
+            <wp:docPr id="32" name="Picture 32"/>
+            <wp:cNvGraphicFramePr>
+              <a:graphicFrameLocks noChangeAspect="1"/>
+            </wp:cNvGraphicFramePr>
+            <a:graphic>
+              <a:graphicData uri="http://schemas.openxmlformats.org/drawingml/2006/picture">
+                <pic:pic>
+                  <pic:nvPicPr>
+                    <pic:cNvPr id="0" name="Вопрос 18U.png"/>
+                    <pic:cNvPicPr/>
+                  </pic:nvPicPr>
+                  <pic:blipFill>
+                    <a:blip r:embed="rId38"/>
+                    <a:stretch>
+                      <a:fillRect/>
+                    </a:stretch>
+                  </pic:blipFill>
+                  <pic:spPr>
+                    <a:xfrm>
+                      <a:off x="0" y="0"/>
+                      <a:ext cx="5486400" cy="7315200"/>
+                    </a:xfrm>
+                    <a:prstGeom prst="rect"/>
+                  </pic:spPr>
+                </pic:pic>
+              </a:graphicData>
+            </a:graphic>
+          </wp:inline>
+        </w:drawing>
+      </w:r>
+    </w:p>
+    <w:p>
+      <w:r>
+        <w:drawing>
+          <wp:inline xmlns:a="http://schemas.openxmlformats.org/drawingml/2006/main" xmlns:pic="http://schemas.openxmlformats.org/drawingml/2006/picture">
+            <wp:extent cx="5486400" cy="7315200"/>
+            <wp:docPr id="33" name="Picture 33"/>
+            <wp:cNvGraphicFramePr>
+              <a:graphicFrameLocks noChangeAspect="1"/>
+            </wp:cNvGraphicFramePr>
+            <a:graphic>
+              <a:graphicData uri="http://schemas.openxmlformats.org/drawingml/2006/picture">
+                <pic:pic>
+                  <pic:nvPicPr>
+                    <pic:cNvPr id="0" name="Вопрос 19U.png"/>
+                    <pic:cNvPicPr/>
+                  </pic:nvPicPr>
+                  <pic:blipFill>
+                    <a:blip r:embed="rId39"/>
+                    <a:stretch>
+                      <a:fillRect/>
+                    </a:stretch>
+                  </pic:blipFill>
+                  <pic:spPr>
+                    <a:xfrm>
+                      <a:off x="0" y="0"/>
+                      <a:ext cx="5486400" cy="7315200"/>
+                    </a:xfrm>
+                    <a:prstGeom prst="rect"/>
+                  </pic:spPr>
+                </pic:pic>
+              </a:graphicData>
+            </a:graphic>
+          </wp:inline>
+        </w:drawing>
+      </w:r>
+    </w:p>
+    <w:p>
+      <w:r>
+        <w:drawing>
+          <wp:inline xmlns:a="http://schemas.openxmlformats.org/drawingml/2006/main" xmlns:pic="http://schemas.openxmlformats.org/drawingml/2006/picture">
+            <wp:extent cx="5486400" cy="7315200"/>
+            <wp:docPr id="34" name="Picture 34"/>
+            <wp:cNvGraphicFramePr>
+              <a:graphicFrameLocks noChangeAspect="1"/>
+            </wp:cNvGraphicFramePr>
+            <a:graphic>
+              <a:graphicData uri="http://schemas.openxmlformats.org/drawingml/2006/picture">
+                <pic:pic>
+                  <pic:nvPicPr>
+                    <pic:cNvPr id="0" name="Вопрос 20U.png"/>
+                    <pic:cNvPicPr/>
+                  </pic:nvPicPr>
+                  <pic:blipFill>
+                    <a:blip r:embed="rId40"/>
+                    <a:stretch>
+                      <a:fillRect/>
+                    </a:stretch>
+                  </pic:blipFill>
+                  <pic:spPr>
+                    <a:xfrm>
+                      <a:off x="0" y="0"/>
+                      <a:ext cx="5486400" cy="7315200"/>
+                    </a:xfrm>
+                    <a:prstGeom prst="rect"/>
+                  </pic:spPr>
+                </pic:pic>
+              </a:graphicData>
+            </a:graphic>
+          </wp:inline>
+        </w:drawing>
+      </w:r>
+    </w:p>
+    <w:p>
+      <w:r>
+        <w:drawing>
+          <wp:inline xmlns:a="http://schemas.openxmlformats.org/drawingml/2006/main" xmlns:pic="http://schemas.openxmlformats.org/drawingml/2006/picture">
+            <wp:extent cx="5486400" cy="7315200"/>
+            <wp:docPr id="35" name="Picture 35"/>
+            <wp:cNvGraphicFramePr>
+              <a:graphicFrameLocks noChangeAspect="1"/>
+            </wp:cNvGraphicFramePr>
+            <a:graphic>
+              <a:graphicData uri="http://schemas.openxmlformats.org/drawingml/2006/picture">
+                <pic:pic>
+                  <pic:nvPicPr>
+                    <pic:cNvPr id="0" name="Вопрос 21U.png"/>
+                    <pic:cNvPicPr/>
+                  </pic:nvPicPr>
+                  <pic:blipFill>
+                    <a:blip r:embed="rId41"/>
+                    <a:stretch>
+                      <a:fillRect/>
+                    </a:stretch>
+                  </pic:blipFill>
+                  <pic:spPr>
+                    <a:xfrm>
+                      <a:off x="0" y="0"/>
+                      <a:ext cx="5486400" cy="7315200"/>
+                    </a:xfrm>
+                    <a:prstGeom prst="rect"/>
+                  </pic:spPr>
+                </pic:pic>
+              </a:graphicData>
+            </a:graphic>
+          </wp:inline>
+        </w:drawing>
+      </w:r>
+    </w:p>
+    <w:p>
+      <w:r>
+        <w:drawing>
+          <wp:inline xmlns:a="http://schemas.openxmlformats.org/drawingml/2006/main" xmlns:pic="http://schemas.openxmlformats.org/drawingml/2006/picture">
+            <wp:extent cx="5486400" cy="7315200"/>
+            <wp:docPr id="36" name="Picture 36"/>
             <wp:cNvGraphicFramePr>
               <a:graphicFrameLocks noChangeAspect="1"/>
             </wp:cNvGraphicFramePr>
@@ -775,7 +1279,7 @@
                     <pic:cNvPicPr/>
                   </pic:nvPicPr>
                   <pic:blipFill>
-                    <a:blip r:embed="rId30"/>
+                    <a:blip r:embed="rId42"/>
                     <a:stretch>
                       <a:fillRect/>
                     </a:stretch>
@@ -783,7 +1287,7 @@
                   <pic:spPr>
                     <a:xfrm>
                       <a:off x="0" y="0"/>
-                      <a:ext cx="5486400" cy="2743200"/>
+                      <a:ext cx="5486400" cy="7315200"/>
                     </a:xfrm>
                     <a:prstGeom prst="rect"/>
                   </pic:spPr>

--- a/visualization/summaryU.docx
+++ b/visualization/summaryU.docx
@@ -4,9 +4,14 @@
   <w:body>
     <w:p>
       <w:r>
+        <w:t>Вопрос 1. Из какой страны Вы приехали на работу в Россию?</w:t>
+      </w:r>
+    </w:p>
+    <w:p>
+      <w:r>
         <w:drawing>
           <wp:inline xmlns:a="http://schemas.openxmlformats.org/drawingml/2006/main" xmlns:pic="http://schemas.openxmlformats.org/drawingml/2006/picture">
-            <wp:extent cx="5486400" cy="7315200"/>
+            <wp:extent cx="3996104" cy="4114800"/>
             <wp:docPr id="1" name="Picture 1"/>
             <wp:cNvGraphicFramePr>
               <a:graphicFrameLocks noChangeAspect="1"/>
@@ -27,7 +32,7 @@
                   <pic:spPr>
                     <a:xfrm>
                       <a:off x="0" y="0"/>
-                      <a:ext cx="5486400" cy="7315200"/>
+                      <a:ext cx="3996104" cy="4114800"/>
                     </a:xfrm>
                     <a:prstGeom prst="rect"/>
                   </pic:spPr>
@@ -40,9 +45,14 @@
     </w:p>
     <w:p>
       <w:r>
+        <w:t xml:space="preserve">Вопрос 2. Кто Вы по национальности? </w:t>
+      </w:r>
+    </w:p>
+    <w:p>
+      <w:r>
         <w:drawing>
           <wp:inline xmlns:a="http://schemas.openxmlformats.org/drawingml/2006/main" xmlns:pic="http://schemas.openxmlformats.org/drawingml/2006/picture">
-            <wp:extent cx="5486400" cy="7315200"/>
+            <wp:extent cx="3996104" cy="4114800"/>
             <wp:docPr id="2" name="Picture 2"/>
             <wp:cNvGraphicFramePr>
               <a:graphicFrameLocks noChangeAspect="1"/>
@@ -63,7 +73,7 @@
                   <pic:spPr>
                     <a:xfrm>
                       <a:off x="0" y="0"/>
-                      <a:ext cx="5486400" cy="7315200"/>
+                      <a:ext cx="3996104" cy="4114800"/>
                     </a:xfrm>
                     <a:prstGeom prst="rect"/>
                   </pic:spPr>
@@ -76,9 +86,14 @@
     </w:p>
     <w:p>
       <w:r>
+        <w:t>Вопрос 3. Как долго Вы без перерыва проживаете в России?</w:t>
+      </w:r>
+    </w:p>
+    <w:p>
+      <w:r>
         <w:drawing>
           <wp:inline xmlns:a="http://schemas.openxmlformats.org/drawingml/2006/main" xmlns:pic="http://schemas.openxmlformats.org/drawingml/2006/picture">
-            <wp:extent cx="5486400" cy="7315200"/>
+            <wp:extent cx="3472524" cy="4114800"/>
             <wp:docPr id="3" name="Picture 3"/>
             <wp:cNvGraphicFramePr>
               <a:graphicFrameLocks noChangeAspect="1"/>
@@ -99,7 +114,7 @@
                   <pic:spPr>
                     <a:xfrm>
                       <a:off x="0" y="0"/>
-                      <a:ext cx="5486400" cy="7315200"/>
+                      <a:ext cx="3472524" cy="4114800"/>
                     </a:xfrm>
                     <a:prstGeom prst="rect"/>
                   </pic:spPr>
@@ -112,9 +127,14 @@
     </w:p>
     <w:p>
       <w:r>
+        <w:t>Вопрос 4. Где Вы проживаете в России?</w:t>
+      </w:r>
+    </w:p>
+    <w:p>
+      <w:r>
         <w:drawing>
           <wp:inline xmlns:a="http://schemas.openxmlformats.org/drawingml/2006/main" xmlns:pic="http://schemas.openxmlformats.org/drawingml/2006/picture">
-            <wp:extent cx="5486400" cy="7315200"/>
+            <wp:extent cx="3406291" cy="4114800"/>
             <wp:docPr id="4" name="Picture 4"/>
             <wp:cNvGraphicFramePr>
               <a:graphicFrameLocks noChangeAspect="1"/>
@@ -135,7 +155,7 @@
                   <pic:spPr>
                     <a:xfrm>
                       <a:off x="0" y="0"/>
-                      <a:ext cx="5486400" cy="7315200"/>
+                      <a:ext cx="3406291" cy="4114800"/>
                     </a:xfrm>
                     <a:prstGeom prst="rect"/>
                   </pic:spPr>
@@ -148,9 +168,14 @@
     </w:p>
     <w:p>
       <w:r>
+        <w:t>Вопрос 5. Ваши планы на будущее?</w:t>
+      </w:r>
+    </w:p>
+    <w:p>
+      <w:r>
         <w:drawing>
           <wp:inline xmlns:a="http://schemas.openxmlformats.org/drawingml/2006/main" xmlns:pic="http://schemas.openxmlformats.org/drawingml/2006/picture">
-            <wp:extent cx="5486400" cy="7315200"/>
+            <wp:extent cx="3318387" cy="4114800"/>
             <wp:docPr id="5" name="Picture 5"/>
             <wp:cNvGraphicFramePr>
               <a:graphicFrameLocks noChangeAspect="1"/>
@@ -171,7 +196,7 @@
                   <pic:spPr>
                     <a:xfrm>
                       <a:off x="0" y="0"/>
-                      <a:ext cx="5486400" cy="7315200"/>
+                      <a:ext cx="3318387" cy="4114800"/>
                     </a:xfrm>
                     <a:prstGeom prst="rect"/>
                   </pic:spPr>
@@ -184,9 +209,14 @@
     </w:p>
     <w:p>
       <w:r>
+        <w:t>Вопрос 6. Оцените Ваш уровень знания русского языка.</w:t>
+      </w:r>
+    </w:p>
+    <w:p>
+      <w:r>
         <w:drawing>
           <wp:inline xmlns:a="http://schemas.openxmlformats.org/drawingml/2006/main" xmlns:pic="http://schemas.openxmlformats.org/drawingml/2006/picture">
-            <wp:extent cx="5486400" cy="7315200"/>
+            <wp:extent cx="3639515" cy="4114800"/>
             <wp:docPr id="6" name="Picture 6"/>
             <wp:cNvGraphicFramePr>
               <a:graphicFrameLocks noChangeAspect="1"/>
@@ -207,7 +237,7 @@
                   <pic:spPr>
                     <a:xfrm>
                       <a:off x="0" y="0"/>
-                      <a:ext cx="5486400" cy="7315200"/>
+                      <a:ext cx="3639515" cy="4114800"/>
                     </a:xfrm>
                     <a:prstGeom prst="rect"/>
                   </pic:spPr>
@@ -220,9 +250,14 @@
     </w:p>
     <w:p>
       <w:r>
+        <w:t>Вопрос 7. На работе или учёбе я общаюсь:</w:t>
+      </w:r>
+    </w:p>
+    <w:p>
+      <w:r>
         <w:drawing>
           <wp:inline xmlns:a="http://schemas.openxmlformats.org/drawingml/2006/main" xmlns:pic="http://schemas.openxmlformats.org/drawingml/2006/picture">
-            <wp:extent cx="5486400" cy="7315200"/>
+            <wp:extent cx="3853655" cy="4114800"/>
             <wp:docPr id="7" name="Picture 7"/>
             <wp:cNvGraphicFramePr>
               <a:graphicFrameLocks noChangeAspect="1"/>
@@ -243,7 +278,7 @@
                   <pic:spPr>
                     <a:xfrm>
                       <a:off x="0" y="0"/>
-                      <a:ext cx="5486400" cy="7315200"/>
+                      <a:ext cx="3853655" cy="4114800"/>
                     </a:xfrm>
                     <a:prstGeom prst="rect"/>
                   </pic:spPr>
@@ -256,9 +291,14 @@
     </w:p>
     <w:p>
       <w:r>
+        <w:t>Вопрос 8. В свободное от работы или учёбы время я общаюсь:</w:t>
+      </w:r>
+    </w:p>
+    <w:p>
+      <w:r>
         <w:drawing>
           <wp:inline xmlns:a="http://schemas.openxmlformats.org/drawingml/2006/main" xmlns:pic="http://schemas.openxmlformats.org/drawingml/2006/picture">
-            <wp:extent cx="5486400" cy="7315200"/>
+            <wp:extent cx="3853655" cy="4114800"/>
             <wp:docPr id="8" name="Picture 8"/>
             <wp:cNvGraphicFramePr>
               <a:graphicFrameLocks noChangeAspect="1"/>
@@ -279,7 +319,7 @@
                   <pic:spPr>
                     <a:xfrm>
                       <a:off x="0" y="0"/>
-                      <a:ext cx="5486400" cy="7315200"/>
+                      <a:ext cx="3853655" cy="4114800"/>
                     </a:xfrm>
                     <a:prstGeom prst="rect"/>
                   </pic:spPr>
@@ -292,9 +332,14 @@
     </w:p>
     <w:p>
       <w:r>
+        <w:t>Вопрос 9. Как Вы считаете, Ваши дети:</w:t>
+      </w:r>
+    </w:p>
+    <w:p>
+      <w:r>
         <w:drawing>
           <wp:inline xmlns:a="http://schemas.openxmlformats.org/drawingml/2006/main" xmlns:pic="http://schemas.openxmlformats.org/drawingml/2006/picture">
-            <wp:extent cx="5486400" cy="7315200"/>
+            <wp:extent cx="3352057" cy="4114800"/>
             <wp:docPr id="9" name="Picture 9"/>
             <wp:cNvGraphicFramePr>
               <a:graphicFrameLocks noChangeAspect="1"/>
@@ -315,7 +360,7 @@
                   <pic:spPr>
                     <a:xfrm>
                       <a:off x="0" y="0"/>
-                      <a:ext cx="5486400" cy="7315200"/>
+                      <a:ext cx="3352057" cy="4114800"/>
                     </a:xfrm>
                     <a:prstGeom prst="rect"/>
                   </pic:spPr>
@@ -328,9 +373,14 @@
     </w:p>
     <w:p>
       <w:r>
+        <w:t>Вопрос 10. На каком языке Вы обычно слушаете музыку, смотрите фильмы, читаете новости, общаетесь в нерабочее время?</w:t>
+      </w:r>
+    </w:p>
+    <w:p>
+      <w:r>
         <w:drawing>
           <wp:inline xmlns:a="http://schemas.openxmlformats.org/drawingml/2006/main" xmlns:pic="http://schemas.openxmlformats.org/drawingml/2006/picture">
-            <wp:extent cx="5486400" cy="7315200"/>
+            <wp:extent cx="3543104" cy="4114800"/>
             <wp:docPr id="10" name="Picture 10"/>
             <wp:cNvGraphicFramePr>
               <a:graphicFrameLocks noChangeAspect="1"/>
@@ -351,7 +401,7 @@
                   <pic:spPr>
                     <a:xfrm>
                       <a:off x="0" y="0"/>
-                      <a:ext cx="5486400" cy="7315200"/>
+                      <a:ext cx="3543104" cy="4114800"/>
                     </a:xfrm>
                     <a:prstGeom prst="rect"/>
                   </pic:spPr>
@@ -364,9 +414,19 @@
     </w:p>
     <w:p>
       <w:r>
+        <w:t>Вопрос 11. С какими проблемами Вы сталкивались в России (возможны несколько вариантов ответа)?</w:t>
+      </w:r>
+    </w:p>
+    <w:p>
+      <w:r>
+        <w:t>1. Взятки при пересечении границы.</w:t>
+      </w:r>
+    </w:p>
+    <w:p>
+      <w:r>
         <w:drawing>
           <wp:inline xmlns:a="http://schemas.openxmlformats.org/drawingml/2006/main" xmlns:pic="http://schemas.openxmlformats.org/drawingml/2006/picture">
-            <wp:extent cx="5486400" cy="7315200"/>
+            <wp:extent cx="3742110" cy="4114800"/>
             <wp:docPr id="11" name="Picture 11"/>
             <wp:cNvGraphicFramePr>
               <a:graphicFrameLocks noChangeAspect="1"/>
@@ -387,7 +447,7 @@
                   <pic:spPr>
                     <a:xfrm>
                       <a:off x="0" y="0"/>
-                      <a:ext cx="5486400" cy="7315200"/>
+                      <a:ext cx="3742110" cy="4114800"/>
                     </a:xfrm>
                     <a:prstGeom prst="rect"/>
                   </pic:spPr>
@@ -400,9 +460,14 @@
     </w:p>
     <w:p>
       <w:r>
+        <w:t>2. Взятки в полиции или органах власти.</w:t>
+      </w:r>
+    </w:p>
+    <w:p>
+      <w:r>
         <w:drawing>
           <wp:inline xmlns:a="http://schemas.openxmlformats.org/drawingml/2006/main" xmlns:pic="http://schemas.openxmlformats.org/drawingml/2006/picture">
-            <wp:extent cx="5486400" cy="7315200"/>
+            <wp:extent cx="3742110" cy="4114800"/>
             <wp:docPr id="12" name="Picture 12"/>
             <wp:cNvGraphicFramePr>
               <a:graphicFrameLocks noChangeAspect="1"/>
@@ -423,7 +488,7 @@
                   <pic:spPr>
                     <a:xfrm>
                       <a:off x="0" y="0"/>
-                      <a:ext cx="5486400" cy="7315200"/>
+                      <a:ext cx="3742110" cy="4114800"/>
                     </a:xfrm>
                     <a:prstGeom prst="rect"/>
                   </pic:spPr>
@@ -436,9 +501,14 @@
     </w:p>
     <w:p>
       <w:r>
+        <w:t>3. Дискриминация на межнациональной почве.</w:t>
+      </w:r>
+    </w:p>
+    <w:p>
+      <w:r>
         <w:drawing>
           <wp:inline xmlns:a="http://schemas.openxmlformats.org/drawingml/2006/main" xmlns:pic="http://schemas.openxmlformats.org/drawingml/2006/picture">
-            <wp:extent cx="5486400" cy="7315200"/>
+            <wp:extent cx="3742110" cy="4114800"/>
             <wp:docPr id="13" name="Picture 13"/>
             <wp:cNvGraphicFramePr>
               <a:graphicFrameLocks noChangeAspect="1"/>
@@ -459,7 +529,7 @@
                   <pic:spPr>
                     <a:xfrm>
                       <a:off x="0" y="0"/>
-                      <a:ext cx="5486400" cy="7315200"/>
+                      <a:ext cx="3742110" cy="4114800"/>
                     </a:xfrm>
                     <a:prstGeom prst="rect"/>
                   </pic:spPr>
@@ -472,9 +542,14 @@
     </w:p>
     <w:p>
       <w:r>
+        <w:t>4. Плохое отношение к моей религии.</w:t>
+      </w:r>
+    </w:p>
+    <w:p>
+      <w:r>
         <w:drawing>
           <wp:inline xmlns:a="http://schemas.openxmlformats.org/drawingml/2006/main" xmlns:pic="http://schemas.openxmlformats.org/drawingml/2006/picture">
-            <wp:extent cx="5486400" cy="7315200"/>
+            <wp:extent cx="3742110" cy="4114800"/>
             <wp:docPr id="14" name="Picture 14"/>
             <wp:cNvGraphicFramePr>
               <a:graphicFrameLocks noChangeAspect="1"/>
@@ -495,7 +570,7 @@
                   <pic:spPr>
                     <a:xfrm>
                       <a:off x="0" y="0"/>
-                      <a:ext cx="5486400" cy="7315200"/>
+                      <a:ext cx="3742110" cy="4114800"/>
                     </a:xfrm>
                     <a:prstGeom prst="rect"/>
                   </pic:spPr>
@@ -508,9 +583,14 @@
     </w:p>
     <w:p>
       <w:r>
+        <w:t>5. Преступления в отношении меня (избиения, мошенничество и так далее)</w:t>
+      </w:r>
+    </w:p>
+    <w:p>
+      <w:r>
         <w:drawing>
           <wp:inline xmlns:a="http://schemas.openxmlformats.org/drawingml/2006/main" xmlns:pic="http://schemas.openxmlformats.org/drawingml/2006/picture">
-            <wp:extent cx="5486400" cy="7315200"/>
+            <wp:extent cx="3787746" cy="4114800"/>
             <wp:docPr id="15" name="Picture 15"/>
             <wp:cNvGraphicFramePr>
               <a:graphicFrameLocks noChangeAspect="1"/>
@@ -531,7 +611,7 @@
                   <pic:spPr>
                     <a:xfrm>
                       <a:off x="0" y="0"/>
-                      <a:ext cx="5486400" cy="7315200"/>
+                      <a:ext cx="3787746" cy="4114800"/>
                     </a:xfrm>
                     <a:prstGeom prst="rect"/>
                   </pic:spPr>
@@ -544,9 +624,14 @@
     </w:p>
     <w:p>
       <w:r>
+        <w:t>6. Отсутствие работы (подработки).</w:t>
+      </w:r>
+    </w:p>
+    <w:p>
+      <w:r>
         <w:drawing>
           <wp:inline xmlns:a="http://schemas.openxmlformats.org/drawingml/2006/main" xmlns:pic="http://schemas.openxmlformats.org/drawingml/2006/picture">
-            <wp:extent cx="5486400" cy="7315200"/>
+            <wp:extent cx="3742110" cy="4114800"/>
             <wp:docPr id="16" name="Picture 16"/>
             <wp:cNvGraphicFramePr>
               <a:graphicFrameLocks noChangeAspect="1"/>
@@ -567,7 +652,7 @@
                   <pic:spPr>
                     <a:xfrm>
                       <a:off x="0" y="0"/>
-                      <a:ext cx="5486400" cy="7315200"/>
+                      <a:ext cx="3742110" cy="4114800"/>
                     </a:xfrm>
                     <a:prstGeom prst="rect"/>
                   </pic:spPr>
@@ -580,9 +665,14 @@
     </w:p>
     <w:p>
       <w:r>
+        <w:t>7. Низкие заработки.</w:t>
+      </w:r>
+    </w:p>
+    <w:p>
+      <w:r>
         <w:drawing>
           <wp:inline xmlns:a="http://schemas.openxmlformats.org/drawingml/2006/main" xmlns:pic="http://schemas.openxmlformats.org/drawingml/2006/picture">
-            <wp:extent cx="5486400" cy="7315200"/>
+            <wp:extent cx="3840987" cy="4114800"/>
             <wp:docPr id="17" name="Picture 17"/>
             <wp:cNvGraphicFramePr>
               <a:graphicFrameLocks noChangeAspect="1"/>
@@ -603,7 +693,7 @@
                   <pic:spPr>
                     <a:xfrm>
                       <a:off x="0" y="0"/>
-                      <a:ext cx="5486400" cy="7315200"/>
+                      <a:ext cx="3840987" cy="4114800"/>
                     </a:xfrm>
                     <a:prstGeom prst="rect"/>
                   </pic:spPr>
@@ -616,9 +706,14 @@
     </w:p>
     <w:p>
       <w:r>
+        <w:t>8. Обман со стороны работодателей.</w:t>
+      </w:r>
+    </w:p>
+    <w:p>
+      <w:r>
         <w:drawing>
           <wp:inline xmlns:a="http://schemas.openxmlformats.org/drawingml/2006/main" xmlns:pic="http://schemas.openxmlformats.org/drawingml/2006/picture">
-            <wp:extent cx="5486400" cy="7315200"/>
+            <wp:extent cx="3742110" cy="4114800"/>
             <wp:docPr id="18" name="Picture 18"/>
             <wp:cNvGraphicFramePr>
               <a:graphicFrameLocks noChangeAspect="1"/>
@@ -639,7 +734,7 @@
                   <pic:spPr>
                     <a:xfrm>
                       <a:off x="0" y="0"/>
-                      <a:ext cx="5486400" cy="7315200"/>
+                      <a:ext cx="3742110" cy="4114800"/>
                     </a:xfrm>
                     <a:prstGeom prst="rect"/>
                   </pic:spPr>
@@ -652,9 +747,14 @@
     </w:p>
     <w:p>
       <w:r>
+        <w:t>9. Тяжёлые условия труда.</w:t>
+      </w:r>
+    </w:p>
+    <w:p>
+      <w:r>
         <w:drawing>
           <wp:inline xmlns:a="http://schemas.openxmlformats.org/drawingml/2006/main" xmlns:pic="http://schemas.openxmlformats.org/drawingml/2006/picture">
-            <wp:extent cx="5486400" cy="7315200"/>
+            <wp:extent cx="3742110" cy="4114800"/>
             <wp:docPr id="19" name="Picture 19"/>
             <wp:cNvGraphicFramePr>
               <a:graphicFrameLocks noChangeAspect="1"/>
@@ -675,7 +775,7 @@
                   <pic:spPr>
                     <a:xfrm>
                       <a:off x="0" y="0"/>
-                      <a:ext cx="5486400" cy="7315200"/>
+                      <a:ext cx="3742110" cy="4114800"/>
                     </a:xfrm>
                     <a:prstGeom prst="rect"/>
                   </pic:spPr>
@@ -688,9 +788,14 @@
     </w:p>
     <w:p>
       <w:r>
+        <w:t>10. Проблемы с жильём.</w:t>
+      </w:r>
+    </w:p>
+    <w:p>
+      <w:r>
         <w:drawing>
           <wp:inline xmlns:a="http://schemas.openxmlformats.org/drawingml/2006/main" xmlns:pic="http://schemas.openxmlformats.org/drawingml/2006/picture">
-            <wp:extent cx="5486400" cy="7315200"/>
+            <wp:extent cx="3742110" cy="4114800"/>
             <wp:docPr id="20" name="Picture 20"/>
             <wp:cNvGraphicFramePr>
               <a:graphicFrameLocks noChangeAspect="1"/>
@@ -711,7 +816,7 @@
                   <pic:spPr>
                     <a:xfrm>
                       <a:off x="0" y="0"/>
-                      <a:ext cx="5486400" cy="7315200"/>
+                      <a:ext cx="3742110" cy="4114800"/>
                     </a:xfrm>
                     <a:prstGeom prst="rect"/>
                   </pic:spPr>
@@ -724,9 +829,14 @@
     </w:p>
     <w:p>
       <w:r>
+        <w:t>11. Проблемы в получении медицинской помощи.</w:t>
+      </w:r>
+    </w:p>
+    <w:p>
+      <w:r>
         <w:drawing>
           <wp:inline xmlns:a="http://schemas.openxmlformats.org/drawingml/2006/main" xmlns:pic="http://schemas.openxmlformats.org/drawingml/2006/picture">
-            <wp:extent cx="5486400" cy="7315200"/>
+            <wp:extent cx="3787746" cy="4114800"/>
             <wp:docPr id="21" name="Picture 21"/>
             <wp:cNvGraphicFramePr>
               <a:graphicFrameLocks noChangeAspect="1"/>
@@ -747,7 +857,7 @@
                   <pic:spPr>
                     <a:xfrm>
                       <a:off x="0" y="0"/>
-                      <a:ext cx="5486400" cy="7315200"/>
+                      <a:ext cx="3787746" cy="4114800"/>
                     </a:xfrm>
                     <a:prstGeom prst="rect"/>
                   </pic:spPr>
@@ -760,9 +870,14 @@
     </w:p>
     <w:p>
       <w:r>
+        <w:t>12. Проблемы в получении юридической (правовой) помощи и информации.</w:t>
+      </w:r>
+    </w:p>
+    <w:p>
+      <w:r>
         <w:drawing>
           <wp:inline xmlns:a="http://schemas.openxmlformats.org/drawingml/2006/main" xmlns:pic="http://schemas.openxmlformats.org/drawingml/2006/picture">
-            <wp:extent cx="5486400" cy="7315200"/>
+            <wp:extent cx="3742110" cy="4114800"/>
             <wp:docPr id="22" name="Picture 22"/>
             <wp:cNvGraphicFramePr>
               <a:graphicFrameLocks noChangeAspect="1"/>
@@ -771,11 +886,11 @@
               <a:graphicData uri="http://schemas.openxmlformats.org/drawingml/2006/picture">
                 <pic:pic>
                   <pic:nvPicPr>
-                    <pic:cNvPr id="0" name="Вопрос 11.10U.png"/>
+                    <pic:cNvPr id="0" name="Вопрос 11.12U.png"/>
                     <pic:cNvPicPr/>
                   </pic:nvPicPr>
                   <pic:blipFill>
-                    <a:blip r:embed="rId28"/>
+                    <a:blip r:embed="rId30"/>
                     <a:stretch>
                       <a:fillRect/>
                     </a:stretch>
@@ -783,7 +898,7 @@
                   <pic:spPr>
                     <a:xfrm>
                       <a:off x="0" y="0"/>
-                      <a:ext cx="5486400" cy="7315200"/>
+                      <a:ext cx="3742110" cy="4114800"/>
                     </a:xfrm>
                     <a:prstGeom prst="rect"/>
                   </pic:spPr>
@@ -796,9 +911,14 @@
     </w:p>
     <w:p>
       <w:r>
+        <w:t>13. Отсутствие доступных способов изучения русского языка (курсов, пособий и так далее).</w:t>
+      </w:r>
+    </w:p>
+    <w:p>
+      <w:r>
         <w:drawing>
           <wp:inline xmlns:a="http://schemas.openxmlformats.org/drawingml/2006/main" xmlns:pic="http://schemas.openxmlformats.org/drawingml/2006/picture">
-            <wp:extent cx="5486400" cy="7315200"/>
+            <wp:extent cx="3742110" cy="4114800"/>
             <wp:docPr id="23" name="Picture 23"/>
             <wp:cNvGraphicFramePr>
               <a:graphicFrameLocks noChangeAspect="1"/>
@@ -811,7 +931,7 @@
                     <pic:cNvPicPr/>
                   </pic:nvPicPr>
                   <pic:blipFill>
-                    <a:blip r:embed="rId30"/>
+                    <a:blip r:embed="rId31"/>
                     <a:stretch>
                       <a:fillRect/>
                     </a:stretch>
@@ -819,7 +939,7 @@
                   <pic:spPr>
                     <a:xfrm>
                       <a:off x="0" y="0"/>
-                      <a:ext cx="5486400" cy="7315200"/>
+                      <a:ext cx="3742110" cy="4114800"/>
                     </a:xfrm>
                     <a:prstGeom prst="rect"/>
                   </pic:spPr>
@@ -832,9 +952,14 @@
     </w:p>
     <w:p>
       <w:r>
+        <w:t>14. Я не знал(а), куда мне идти (обращаться) в случае возникновения проблемных ситуаций.</w:t>
+      </w:r>
+    </w:p>
+    <w:p>
+      <w:r>
         <w:drawing>
           <wp:inline xmlns:a="http://schemas.openxmlformats.org/drawingml/2006/main" xmlns:pic="http://schemas.openxmlformats.org/drawingml/2006/picture">
-            <wp:extent cx="5486400" cy="7315200"/>
+            <wp:extent cx="3742110" cy="4114800"/>
             <wp:docPr id="24" name="Picture 24"/>
             <wp:cNvGraphicFramePr>
               <a:graphicFrameLocks noChangeAspect="1"/>
@@ -847,7 +972,7 @@
                     <pic:cNvPicPr/>
                   </pic:nvPicPr>
                   <pic:blipFill>
-                    <a:blip r:embed="rId31"/>
+                    <a:blip r:embed="rId32"/>
                     <a:stretch>
                       <a:fillRect/>
                     </a:stretch>
@@ -855,7 +980,7 @@
                   <pic:spPr>
                     <a:xfrm>
                       <a:off x="0" y="0"/>
-                      <a:ext cx="5486400" cy="7315200"/>
+                      <a:ext cx="3742110" cy="4114800"/>
                     </a:xfrm>
                     <a:prstGeom prst="rect"/>
                   </pic:spPr>
@@ -868,9 +993,14 @@
     </w:p>
     <w:p>
       <w:r>
+        <w:t>15. Я не знал(а), куда мне идти (обращаться), чтобы найти работу (подработку), жильё.</w:t>
+      </w:r>
+    </w:p>
+    <w:p>
+      <w:r>
         <w:drawing>
           <wp:inline xmlns:a="http://schemas.openxmlformats.org/drawingml/2006/main" xmlns:pic="http://schemas.openxmlformats.org/drawingml/2006/picture">
-            <wp:extent cx="5486400" cy="7315200"/>
+            <wp:extent cx="3802957" cy="4114800"/>
             <wp:docPr id="25" name="Picture 25"/>
             <wp:cNvGraphicFramePr>
               <a:graphicFrameLocks noChangeAspect="1"/>
@@ -883,7 +1013,7 @@
                     <pic:cNvPicPr/>
                   </pic:nvPicPr>
                   <pic:blipFill>
-                    <a:blip r:embed="rId32"/>
+                    <a:blip r:embed="rId33"/>
                     <a:stretch>
                       <a:fillRect/>
                     </a:stretch>
@@ -891,7 +1021,7 @@
                   <pic:spPr>
                     <a:xfrm>
                       <a:off x="0" y="0"/>
-                      <a:ext cx="5486400" cy="7315200"/>
+                      <a:ext cx="3802957" cy="4114800"/>
                     </a:xfrm>
                     <a:prstGeom prst="rect"/>
                   </pic:spPr>
@@ -904,9 +1034,14 @@
     </w:p>
     <w:p>
       <w:r>
+        <w:t>Вопрос 12. Знаете ли Вы о наличии вашей диаспоры в регионе Вашего проживания?</w:t>
+      </w:r>
+    </w:p>
+    <w:p>
+      <w:r>
         <w:drawing>
           <wp:inline xmlns:a="http://schemas.openxmlformats.org/drawingml/2006/main" xmlns:pic="http://schemas.openxmlformats.org/drawingml/2006/picture">
-            <wp:extent cx="5486400" cy="7315200"/>
+            <wp:extent cx="3742110" cy="4114800"/>
             <wp:docPr id="26" name="Picture 26"/>
             <wp:cNvGraphicFramePr>
               <a:graphicFrameLocks noChangeAspect="1"/>
@@ -915,11 +1050,11 @@
               <a:graphicData uri="http://schemas.openxmlformats.org/drawingml/2006/picture">
                 <pic:pic>
                   <pic:nvPicPr>
-                    <pic:cNvPr id="0" name="Вопрос 11.9U.png"/>
+                    <pic:cNvPr id="0" name="Вопрос 12U.png"/>
                     <pic:cNvPicPr/>
                   </pic:nvPicPr>
                   <pic:blipFill>
-                    <a:blip r:embed="rId27"/>
+                    <a:blip r:embed="rId34"/>
                     <a:stretch>
                       <a:fillRect/>
                     </a:stretch>
@@ -927,7 +1062,7 @@
                   <pic:spPr>
                     <a:xfrm>
                       <a:off x="0" y="0"/>
-                      <a:ext cx="5486400" cy="7315200"/>
+                      <a:ext cx="3742110" cy="4114800"/>
                     </a:xfrm>
                     <a:prstGeom prst="rect"/>
                   </pic:spPr>
@@ -940,9 +1075,14 @@
     </w:p>
     <w:p>
       <w:r>
+        <w:t>Вопрос 13. Участвуете ли Вы в деятельности вашей диаспоры?</w:t>
+      </w:r>
+    </w:p>
+    <w:p>
+      <w:r>
         <w:drawing>
           <wp:inline xmlns:a="http://schemas.openxmlformats.org/drawingml/2006/main" xmlns:pic="http://schemas.openxmlformats.org/drawingml/2006/picture">
-            <wp:extent cx="5486400" cy="7315200"/>
+            <wp:extent cx="3742110" cy="4114800"/>
             <wp:docPr id="27" name="Picture 27"/>
             <wp:cNvGraphicFramePr>
               <a:graphicFrameLocks noChangeAspect="1"/>
@@ -955,7 +1095,7 @@
                     <pic:cNvPicPr/>
                   </pic:nvPicPr>
                   <pic:blipFill>
-                    <a:blip r:embed="rId33"/>
+                    <a:blip r:embed="rId35"/>
                     <a:stretch>
                       <a:fillRect/>
                     </a:stretch>
@@ -963,7 +1103,7 @@
                   <pic:spPr>
                     <a:xfrm>
                       <a:off x="0" y="0"/>
-                      <a:ext cx="5486400" cy="7315200"/>
+                      <a:ext cx="3742110" cy="4114800"/>
                     </a:xfrm>
                     <a:prstGeom prst="rect"/>
                   </pic:spPr>
@@ -976,9 +1116,14 @@
     </w:p>
     <w:p>
       <w:r>
+        <w:t>Вопрос 14. В случае возникновения проблемы я обращусь в первую очередь:</w:t>
+      </w:r>
+    </w:p>
+    <w:p>
+      <w:r>
         <w:drawing>
           <wp:inline xmlns:a="http://schemas.openxmlformats.org/drawingml/2006/main" xmlns:pic="http://schemas.openxmlformats.org/drawingml/2006/picture">
-            <wp:extent cx="5486400" cy="7315200"/>
+            <wp:extent cx="3733669" cy="4114800"/>
             <wp:docPr id="28" name="Picture 28"/>
             <wp:cNvGraphicFramePr>
               <a:graphicFrameLocks noChangeAspect="1"/>
@@ -991,7 +1136,7 @@
                     <pic:cNvPicPr/>
                   </pic:nvPicPr>
                   <pic:blipFill>
-                    <a:blip r:embed="rId34"/>
+                    <a:blip r:embed="rId36"/>
                     <a:stretch>
                       <a:fillRect/>
                     </a:stretch>
@@ -999,7 +1144,7 @@
                   <pic:spPr>
                     <a:xfrm>
                       <a:off x="0" y="0"/>
-                      <a:ext cx="5486400" cy="7315200"/>
+                      <a:ext cx="3733669" cy="4114800"/>
                     </a:xfrm>
                     <a:prstGeom prst="rect"/>
                   </pic:spPr>
@@ -1012,9 +1157,14 @@
     </w:p>
     <w:p>
       <w:r>
+        <w:t>Вопрос 15. Где Вы находите информацию о работе, заработке?</w:t>
+      </w:r>
+    </w:p>
+    <w:p>
+      <w:r>
         <w:drawing>
           <wp:inline xmlns:a="http://schemas.openxmlformats.org/drawingml/2006/main" xmlns:pic="http://schemas.openxmlformats.org/drawingml/2006/picture">
-            <wp:extent cx="5486400" cy="7315200"/>
+            <wp:extent cx="3500756" cy="4114800"/>
             <wp:docPr id="29" name="Picture 29"/>
             <wp:cNvGraphicFramePr>
               <a:graphicFrameLocks noChangeAspect="1"/>
@@ -1027,7 +1177,7 @@
                     <pic:cNvPicPr/>
                   </pic:nvPicPr>
                   <pic:blipFill>
-                    <a:blip r:embed="rId35"/>
+                    <a:blip r:embed="rId37"/>
                     <a:stretch>
                       <a:fillRect/>
                     </a:stretch>
@@ -1035,7 +1185,7 @@
                   <pic:spPr>
                     <a:xfrm>
                       <a:off x="0" y="0"/>
-                      <a:ext cx="5486400" cy="7315200"/>
+                      <a:ext cx="3500756" cy="4114800"/>
                     </a:xfrm>
                     <a:prstGeom prst="rect"/>
                   </pic:spPr>
@@ -1048,9 +1198,14 @@
     </w:p>
     <w:p>
       <w:r>
+        <w:t>Вопрос 16. Где Вы находите информацию о жилье?</w:t>
+      </w:r>
+    </w:p>
+    <w:p>
+      <w:r>
         <w:drawing>
           <wp:inline xmlns:a="http://schemas.openxmlformats.org/drawingml/2006/main" xmlns:pic="http://schemas.openxmlformats.org/drawingml/2006/picture">
-            <wp:extent cx="5486400" cy="7315200"/>
+            <wp:extent cx="3500756" cy="4114800"/>
             <wp:docPr id="30" name="Picture 30"/>
             <wp:cNvGraphicFramePr>
               <a:graphicFrameLocks noChangeAspect="1"/>
@@ -1063,7 +1218,7 @@
                     <pic:cNvPicPr/>
                   </pic:nvPicPr>
                   <pic:blipFill>
-                    <a:blip r:embed="rId36"/>
+                    <a:blip r:embed="rId38"/>
                     <a:stretch>
                       <a:fillRect/>
                     </a:stretch>
@@ -1071,7 +1226,7 @@
                   <pic:spPr>
                     <a:xfrm>
                       <a:off x="0" y="0"/>
-                      <a:ext cx="5486400" cy="7315200"/>
+                      <a:ext cx="3500756" cy="4114800"/>
                     </a:xfrm>
                     <a:prstGeom prst="rect"/>
                   </pic:spPr>
@@ -1084,9 +1239,14 @@
     </w:p>
     <w:p>
       <w:r>
+        <w:t>Вопрос 17. Знаете ли Вы о существовании в России общественных организаций, помогающих мигрантам?</w:t>
+      </w:r>
+    </w:p>
+    <w:p>
+      <w:r>
         <w:drawing>
           <wp:inline xmlns:a="http://schemas.openxmlformats.org/drawingml/2006/main" xmlns:pic="http://schemas.openxmlformats.org/drawingml/2006/picture">
-            <wp:extent cx="5486400" cy="7315200"/>
+            <wp:extent cx="3810563" cy="4114800"/>
             <wp:docPr id="31" name="Picture 31"/>
             <wp:cNvGraphicFramePr>
               <a:graphicFrameLocks noChangeAspect="1"/>
@@ -1099,7 +1259,7 @@
                     <pic:cNvPicPr/>
                   </pic:nvPicPr>
                   <pic:blipFill>
-                    <a:blip r:embed="rId37"/>
+                    <a:blip r:embed="rId39"/>
                     <a:stretch>
                       <a:fillRect/>
                     </a:stretch>
@@ -1107,7 +1267,7 @@
                   <pic:spPr>
                     <a:xfrm>
                       <a:off x="0" y="0"/>
-                      <a:ext cx="5486400" cy="7315200"/>
+                      <a:ext cx="3810563" cy="4114800"/>
                     </a:xfrm>
                     <a:prstGeom prst="rect"/>
                   </pic:spPr>
@@ -1120,9 +1280,14 @@
     </w:p>
     <w:p>
       <w:r>
+        <w:t>Вопрос 18. Как Ваши земляки отнеслись бы к созданию Вами семьи с представительницей (представителем) местного населения?</w:t>
+      </w:r>
+    </w:p>
+    <w:p>
+      <w:r>
         <w:drawing>
           <wp:inline xmlns:a="http://schemas.openxmlformats.org/drawingml/2006/main" xmlns:pic="http://schemas.openxmlformats.org/drawingml/2006/picture">
-            <wp:extent cx="5486400" cy="7315200"/>
+            <wp:extent cx="3564278" cy="4114800"/>
             <wp:docPr id="32" name="Picture 32"/>
             <wp:cNvGraphicFramePr>
               <a:graphicFrameLocks noChangeAspect="1"/>
@@ -1135,7 +1300,7 @@
                     <pic:cNvPicPr/>
                   </pic:nvPicPr>
                   <pic:blipFill>
-                    <a:blip r:embed="rId38"/>
+                    <a:blip r:embed="rId40"/>
                     <a:stretch>
                       <a:fillRect/>
                     </a:stretch>
@@ -1143,7 +1308,7 @@
                   <pic:spPr>
                     <a:xfrm>
                       <a:off x="0" y="0"/>
-                      <a:ext cx="5486400" cy="7315200"/>
+                      <a:ext cx="3564278" cy="4114800"/>
                     </a:xfrm>
                     <a:prstGeom prst="rect"/>
                   </pic:spPr>
@@ -1156,9 +1321,14 @@
     </w:p>
     <w:p>
       <w:r>
+        <w:t>Вопрос 19. Как Ваши земляки отнеслись бы к получению Вами гражданства РФ?</w:t>
+      </w:r>
+    </w:p>
+    <w:p>
+      <w:r>
         <w:drawing>
           <wp:inline xmlns:a="http://schemas.openxmlformats.org/drawingml/2006/main" xmlns:pic="http://schemas.openxmlformats.org/drawingml/2006/picture">
-            <wp:extent cx="5486400" cy="7315200"/>
+            <wp:extent cx="3433542" cy="4114800"/>
             <wp:docPr id="33" name="Picture 33"/>
             <wp:cNvGraphicFramePr>
               <a:graphicFrameLocks noChangeAspect="1"/>
@@ -1171,7 +1341,7 @@
                     <pic:cNvPicPr/>
                   </pic:nvPicPr>
                   <pic:blipFill>
-                    <a:blip r:embed="rId39"/>
+                    <a:blip r:embed="rId41"/>
                     <a:stretch>
                       <a:fillRect/>
                     </a:stretch>
@@ -1179,7 +1349,7 @@
                   <pic:spPr>
                     <a:xfrm>
                       <a:off x="0" y="0"/>
-                      <a:ext cx="5486400" cy="7315200"/>
+                      <a:ext cx="3433542" cy="4114800"/>
                     </a:xfrm>
                     <a:prstGeom prst="rect"/>
                   </pic:spPr>
@@ -1192,9 +1362,14 @@
     </w:p>
     <w:p>
       <w:r>
+        <w:t>Вопрос 20. Как Ваши земляки отнеслись бы к смене Вами религии?</w:t>
+      </w:r>
+    </w:p>
+    <w:p>
+      <w:r>
         <w:drawing>
           <wp:inline xmlns:a="http://schemas.openxmlformats.org/drawingml/2006/main" xmlns:pic="http://schemas.openxmlformats.org/drawingml/2006/picture">
-            <wp:extent cx="5486400" cy="7315200"/>
+            <wp:extent cx="3602280" cy="4114800"/>
             <wp:docPr id="34" name="Picture 34"/>
             <wp:cNvGraphicFramePr>
               <a:graphicFrameLocks noChangeAspect="1"/>
@@ -1207,7 +1382,7 @@
                     <pic:cNvPicPr/>
                   </pic:nvPicPr>
                   <pic:blipFill>
-                    <a:blip r:embed="rId40"/>
+                    <a:blip r:embed="rId42"/>
                     <a:stretch>
                       <a:fillRect/>
                     </a:stretch>
@@ -1215,7 +1390,7 @@
                   <pic:spPr>
                     <a:xfrm>
                       <a:off x="0" y="0"/>
-                      <a:ext cx="5486400" cy="7315200"/>
+                      <a:ext cx="3602280" cy="4114800"/>
                     </a:xfrm>
                     <a:prstGeom prst="rect"/>
                   </pic:spPr>
@@ -1228,9 +1403,14 @@
     </w:p>
     <w:p>
       <w:r>
+        <w:t>Вопрос 21. Ваш возраст _______</w:t>
+      </w:r>
+    </w:p>
+    <w:p>
+      <w:r>
         <w:drawing>
           <wp:inline xmlns:a="http://schemas.openxmlformats.org/drawingml/2006/main" xmlns:pic="http://schemas.openxmlformats.org/drawingml/2006/picture">
-            <wp:extent cx="5486400" cy="7315200"/>
+            <wp:extent cx="3392666" cy="4114800"/>
             <wp:docPr id="35" name="Picture 35"/>
             <wp:cNvGraphicFramePr>
               <a:graphicFrameLocks noChangeAspect="1"/>
@@ -1243,7 +1423,7 @@
                     <pic:cNvPicPr/>
                   </pic:nvPicPr>
                   <pic:blipFill>
-                    <a:blip r:embed="rId41"/>
+                    <a:blip r:embed="rId43"/>
                     <a:stretch>
                       <a:fillRect/>
                     </a:stretch>
@@ -1251,7 +1431,7 @@
                   <pic:spPr>
                     <a:xfrm>
                       <a:off x="0" y="0"/>
-                      <a:ext cx="5486400" cy="7315200"/>
+                      <a:ext cx="3392666" cy="4114800"/>
                     </a:xfrm>
                     <a:prstGeom prst="rect"/>
                   </pic:spPr>
@@ -1264,9 +1444,14 @@
     </w:p>
     <w:p>
       <w:r>
+        <w:t>Вопрос 22. Ваше образование:</w:t>
+      </w:r>
+    </w:p>
+    <w:p>
+      <w:r>
         <w:drawing>
           <wp:inline xmlns:a="http://schemas.openxmlformats.org/drawingml/2006/main" xmlns:pic="http://schemas.openxmlformats.org/drawingml/2006/picture">
-            <wp:extent cx="5486400" cy="7315200"/>
+            <wp:extent cx="3742110" cy="4114800"/>
             <wp:docPr id="36" name="Picture 36"/>
             <wp:cNvGraphicFramePr>
               <a:graphicFrameLocks noChangeAspect="1"/>
@@ -1279,7 +1464,7 @@
                     <pic:cNvPicPr/>
                   </pic:nvPicPr>
                   <pic:blipFill>
-                    <a:blip r:embed="rId42"/>
+                    <a:blip r:embed="rId44"/>
                     <a:stretch>
                       <a:fillRect/>
                     </a:stretch>
@@ -1287,7 +1472,7 @@
                   <pic:spPr>
                     <a:xfrm>
                       <a:off x="0" y="0"/>
-                      <a:ext cx="5486400" cy="7315200"/>
+                      <a:ext cx="3742110" cy="4114800"/>
                     </a:xfrm>
                     <a:prstGeom prst="rect"/>
                   </pic:spPr>
